--- a/Opdr02 - Onderbouwing Keuze Software.docx
+++ b/Opdr02 - Onderbouwing Keuze Software.docx
@@ -946,6 +946,15 @@
     </w:sdt>
     <w:sdt>
       <w:sdtPr>
+        <w:rPr>
+          <w:rFonts w:asciiTheme="minorHAnsi" w:eastAsiaTheme="minorHAnsi" w:hAnsiTheme="minorHAnsi" w:cstheme="minorBidi"/>
+          <w:color w:val="auto"/>
+          <w:kern w:val="2"/>
+          <w:sz w:val="24"/>
+          <w:szCs w:val="24"/>
+          <w:lang w:eastAsia="en-US"/>
+          <w14:ligatures w14:val="standardContextual"/>
+        </w:rPr>
         <w:id w:val="823790711"/>
         <w:docPartObj>
           <w:docPartGallery w:val="Table of Contents"/>
@@ -954,15 +963,8 @@
       </w:sdtPr>
       <w:sdtEndPr>
         <w:rPr>
-          <w:rFonts w:asciiTheme="minorHAnsi" w:eastAsiaTheme="minorHAnsi" w:hAnsiTheme="minorHAnsi" w:cstheme="minorBidi"/>
           <w:b/>
           <w:bCs/>
-          <w:color w:val="auto"/>
-          <w:kern w:val="2"/>
-          <w:sz w:val="24"/>
-          <w:szCs w:val="24"/>
-          <w:lang w:eastAsia="en-US"/>
-          <w14:ligatures w14:val="standardContextual"/>
         </w:rPr>
       </w:sdtEndPr>
       <w:sdtContent>
@@ -975,16 +977,93 @@
           </w:r>
         </w:p>
         <w:p>
-          <w:fldSimple w:instr=" TOC \o &quot;1-3&quot; \h \z \u ">
+          <w:pPr>
+            <w:pStyle w:val="Inhopg1"/>
+            <w:tabs>
+              <w:tab w:val="right" w:leader="dot" w:pos="9062"/>
+            </w:tabs>
+            <w:rPr>
+              <w:rFonts w:eastAsiaTheme="minorEastAsia"/>
+              <w:noProof/>
+              <w:lang w:eastAsia="nl-NL"/>
+            </w:rPr>
+          </w:pPr>
+          <w:r>
+            <w:fldChar w:fldCharType="begin"/>
+          </w:r>
+          <w:r>
+            <w:instrText xml:space="preserve"> TOC \o "1-3" \h \z \u </w:instrText>
+          </w:r>
+          <w:r>
+            <w:fldChar w:fldCharType="separate"/>
+          </w:r>
+          <w:hyperlink w:anchor="_Toc199503659" w:history="1">
             <w:r>
               <w:rPr>
-                <w:b/>
-                <w:bCs/>
+                <w:rStyle w:val="Hyperlink"/>
                 <w:noProof/>
               </w:rPr>
-              <w:t>Geen inhoudsopgavegegevens gevonden.</w:t>
+              <w:t>Onderbouwing Keuze Software</w:t>
             </w:r>
-          </w:fldSimple>
+            <w:r>
+              <w:rPr>
+                <w:noProof/>
+                <w:webHidden/>
+              </w:rPr>
+              <w:tab/>
+            </w:r>
+            <w:r>
+              <w:rPr>
+                <w:noProof/>
+                <w:webHidden/>
+              </w:rPr>
+              <w:fldChar w:fldCharType="begin"/>
+            </w:r>
+            <w:r>
+              <w:rPr>
+                <w:noProof/>
+                <w:webHidden/>
+              </w:rPr>
+              <w:instrText xml:space="preserve"> PAGEREF _Toc199503659 \h </w:instrText>
+            </w:r>
+            <w:r>
+              <w:rPr>
+                <w:noProof/>
+                <w:webHidden/>
+              </w:rPr>
+            </w:r>
+            <w:r>
+              <w:rPr>
+                <w:noProof/>
+                <w:webHidden/>
+              </w:rPr>
+              <w:fldChar w:fldCharType="separate"/>
+            </w:r>
+            <w:r>
+              <w:rPr>
+                <w:noProof/>
+                <w:webHidden/>
+              </w:rPr>
+              <w:t>2</w:t>
+            </w:r>
+            <w:r>
+              <w:rPr>
+                <w:noProof/>
+                <w:webHidden/>
+              </w:rPr>
+              <w:fldChar w:fldCharType="end"/>
+            </w:r>
+          </w:hyperlink>
+        </w:p>
+        <w:p>
+          <w:r>
+            <w:rPr>
+              <w:b/>
+              <w:bCs/>
+              <w:noProof/>
+            </w:rPr>
+            <w:fldChar w:fldCharType="end"/>
+          </w:r>
         </w:p>
       </w:sdtContent>
     </w:sdt>
@@ -997,10 +1076,12 @@
       <w:pPr>
         <w:pStyle w:val="Kop1"/>
       </w:pPr>
+      <w:bookmarkStart w:id="0" w:name="_Toc199503659"/>
       <w:r>
         <w:lastRenderedPageBreak/>
         <w:t>Onderbouwing Keuze Software</w:t>
       </w:r>
+      <w:bookmarkEnd w:id="0"/>
     </w:p>
     <w:p>
       <w:r>
@@ -1027,7 +1108,15 @@
     </w:p>
     <w:p>
       <w:r>
-        <w:t>A: Aah oké, en hoe ben je tot deze conclusie gekomen?</w:t>
+        <w:t xml:space="preserve">A: </w:t>
+      </w:r>
+      <w:proofErr w:type="spellStart"/>
+      <w:r>
+        <w:t>Aah</w:t>
+      </w:r>
+      <w:proofErr w:type="spellEnd"/>
+      <w:r>
+        <w:t xml:space="preserve"> oké, en hoe ben je tot deze conclusie gekomen?</w:t>
       </w:r>
     </w:p>
     <w:p>
@@ -2022,6 +2111,29 @@
       <w14:ligatures w14:val="none"/>
     </w:rPr>
   </w:style>
+  <w:style w:type="paragraph" w:styleId="Inhopg1">
+    <w:name w:val="toc 1"/>
+    <w:basedOn w:val="Standaard"/>
+    <w:next w:val="Standaard"/>
+    <w:autoRedefine/>
+    <w:uiPriority w:val="39"/>
+    <w:unhideWhenUsed/>
+    <w:rsid w:val="00BB4F7B"/>
+    <w:pPr>
+      <w:spacing w:after="100"/>
+    </w:pPr>
+  </w:style>
+  <w:style w:type="character" w:styleId="Hyperlink">
+    <w:name w:val="Hyperlink"/>
+    <w:basedOn w:val="Standaardalinea-lettertype"/>
+    <w:uiPriority w:val="99"/>
+    <w:unhideWhenUsed/>
+    <w:rsid w:val="00BB4F7B"/>
+    <w:rPr>
+      <w:color w:val="467886" w:themeColor="hyperlink"/>
+      <w:u w:val="single"/>
+    </w:rPr>
+  </w:style>
 </w:styles>
 </file>
 
